--- a/docs/gymnasiearbete_mall.docx
+++ b/docs/gymnasiearbete_mall.docx
@@ -295,14 +295,12 @@
           <w:rStyle w:val="Starkbetoning"/>
         </w:rPr>
       </w:pPr>
-      <w:proofErr w:type="spellStart"/>
       <w:r>
         <w:rPr>
           <w:rStyle w:val="Starkbetoning"/>
         </w:rPr>
-        <w:t>Rudbecksgymnasiet</w:t>
-      </w:r>
-      <w:proofErr w:type="spellEnd"/>
+        <w:t>Rubecksgymnasiet</w:t>
+      </w:r>
     </w:p>
     <w:p>
       <w:pPr>
@@ -316,14 +314,12 @@
         </w:rPr>
         <w:t>Tekniskt-</w:t>
       </w:r>
-      <w:proofErr w:type="gramStart"/>
       <w:r>
         <w:rPr>
           <w:rStyle w:val="Starkbetoning"/>
         </w:rPr>
-        <w:t>program inriktning</w:t>
-      </w:r>
-      <w:proofErr w:type="gramEnd"/>
+        <w:t>programinriktning</w:t>
+      </w:r>
     </w:p>
     <w:p>
       <w:pPr>
@@ -641,7 +637,7 @@
       <w:pPr>
         <w:pStyle w:val="Rubrik2"/>
       </w:pPr>
-      <w:bookmarkStart w:id="1" w:name="_Toc177207592"/>
+      <w:bookmarkStart w:id="1" w:name="_Toc177731382"/>
       <w:r>
         <w:lastRenderedPageBreak/>
         <w:t>Abstract</w:t>
@@ -793,7 +789,19 @@
     </w:p>
     <w:p>
       <w:r>
-        <w:t>Här skriver du alla rubriker och underrubriker som förekommer i ditt arbete och hänvisar till vilka sidor de står på.</w:t>
+        <w:t xml:space="preserve">Här skriver du </w:t>
+      </w:r>
+      <w:r>
+        <w:t>a</w:t>
+      </w:r>
+      <w:r>
+        <w:t>lla rubriker och underrubriker som förekommer i ditt arbete och hänvisar till vilka sidor de står på</w:t>
+      </w:r>
+      <w:r>
+        <w:t xml:space="preserve"> (denna innehållsförteckning är redan formaterade) </w:t>
+      </w:r>
+      <w:r>
+        <w:t>.</w:t>
       </w:r>
       <w:r>
         <w:t xml:space="preserve"> </w:t>
@@ -834,10 +842,19 @@
         </w:p>
         <w:p>
           <w:pPr>
+            <w:tabs>
+              <w:tab w:val="left" w:pos="2580"/>
+            </w:tabs>
             <w:rPr>
               <w:lang w:val="sv-SE"/>
             </w:rPr>
           </w:pPr>
+          <w:r>
+            <w:rPr>
+              <w:lang w:val="sv-SE"/>
+            </w:rPr>
+            <w:tab/>
+          </w:r>
         </w:p>
         <w:p>
           <w:pPr>
@@ -862,7 +879,7 @@
           <w:r>
             <w:fldChar w:fldCharType="separate"/>
           </w:r>
-          <w:hyperlink w:anchor="_Toc177207592" w:history="1">
+          <w:hyperlink w:anchor="_Toc177731382" w:history="1">
             <w:r>
               <w:rPr>
                 <w:rStyle w:val="Hyperlnk"/>
@@ -889,7 +906,7 @@
                 <w:noProof/>
                 <w:webHidden/>
               </w:rPr>
-              <w:instrText xml:space="preserve"> PAGEREF _Toc177207592 \h </w:instrText>
+              <w:instrText xml:space="preserve"> PAGEREF _Toc177731382 \h </w:instrText>
             </w:r>
             <w:r>
               <w:rPr>
@@ -934,7 +951,7 @@
               <w14:ligatures w14:val="standardContextual"/>
             </w:rPr>
           </w:pPr>
-          <w:hyperlink w:anchor="_Toc177207593" w:history="1">
+          <w:hyperlink w:anchor="_Toc177731383" w:history="1">
             <w:r>
               <w:rPr>
                 <w:rStyle w:val="Hyperlnk"/>
@@ -961,7 +978,7 @@
                 <w:noProof/>
                 <w:webHidden/>
               </w:rPr>
-              <w:instrText xml:space="preserve"> PAGEREF _Toc177207593 \h </w:instrText>
+              <w:instrText xml:space="preserve"> PAGEREF _Toc177731383 \h </w:instrText>
             </w:r>
             <w:r>
               <w:rPr>
@@ -1006,7 +1023,7 @@
               <w14:ligatures w14:val="standardContextual"/>
             </w:rPr>
           </w:pPr>
-          <w:hyperlink w:anchor="_Toc177207594" w:history="1">
+          <w:hyperlink w:anchor="_Toc177731384" w:history="1">
             <w:r>
               <w:rPr>
                 <w:rStyle w:val="Hyperlnk"/>
@@ -1033,7 +1050,7 @@
                 <w:noProof/>
                 <w:webHidden/>
               </w:rPr>
-              <w:instrText xml:space="preserve"> PAGEREF _Toc177207594 \h </w:instrText>
+              <w:instrText xml:space="preserve"> PAGEREF _Toc177731384 \h </w:instrText>
             </w:r>
             <w:r>
               <w:rPr>
@@ -1078,7 +1095,7 @@
               <w14:ligatures w14:val="standardContextual"/>
             </w:rPr>
           </w:pPr>
-          <w:hyperlink w:anchor="_Toc177207595" w:history="1">
+          <w:hyperlink w:anchor="_Toc177731385" w:history="1">
             <w:r>
               <w:rPr>
                 <w:rStyle w:val="Hyperlnk"/>
@@ -1105,7 +1122,7 @@
                 <w:noProof/>
                 <w:webHidden/>
               </w:rPr>
-              <w:instrText xml:space="preserve"> PAGEREF _Toc177207595 \h </w:instrText>
+              <w:instrText xml:space="preserve"> PAGEREF _Toc177731385 \h </w:instrText>
             </w:r>
             <w:r>
               <w:rPr>
@@ -1150,7 +1167,7 @@
               <w14:ligatures w14:val="standardContextual"/>
             </w:rPr>
           </w:pPr>
-          <w:hyperlink w:anchor="_Toc177207596" w:history="1">
+          <w:hyperlink w:anchor="_Toc177731386" w:history="1">
             <w:r>
               <w:rPr>
                 <w:rStyle w:val="Hyperlnk"/>
@@ -1177,7 +1194,7 @@
                 <w:noProof/>
                 <w:webHidden/>
               </w:rPr>
-              <w:instrText xml:space="preserve"> PAGEREF _Toc177207596 \h </w:instrText>
+              <w:instrText xml:space="preserve"> PAGEREF _Toc177731386 \h </w:instrText>
             </w:r>
             <w:r>
               <w:rPr>
@@ -1222,7 +1239,7 @@
               <w14:ligatures w14:val="standardContextual"/>
             </w:rPr>
           </w:pPr>
-          <w:hyperlink w:anchor="_Toc177207597" w:history="1">
+          <w:hyperlink w:anchor="_Toc177731387" w:history="1">
             <w:r>
               <w:rPr>
                 <w:rStyle w:val="Hyperlnk"/>
@@ -1249,7 +1266,7 @@
                 <w:noProof/>
                 <w:webHidden/>
               </w:rPr>
-              <w:instrText xml:space="preserve"> PAGEREF _Toc177207597 \h </w:instrText>
+              <w:instrText xml:space="preserve"> PAGEREF _Toc177731387 \h </w:instrText>
             </w:r>
             <w:r>
               <w:rPr>
@@ -1294,7 +1311,7 @@
               <w14:ligatures w14:val="standardContextual"/>
             </w:rPr>
           </w:pPr>
-          <w:hyperlink w:anchor="_Toc177207598" w:history="1">
+          <w:hyperlink w:anchor="_Toc177731388" w:history="1">
             <w:r>
               <w:rPr>
                 <w:rStyle w:val="Hyperlnk"/>
@@ -1321,7 +1338,7 @@
                 <w:noProof/>
                 <w:webHidden/>
               </w:rPr>
-              <w:instrText xml:space="preserve"> PAGEREF _Toc177207598 \h </w:instrText>
+              <w:instrText xml:space="preserve"> PAGEREF _Toc177731388 \h </w:instrText>
             </w:r>
             <w:r>
               <w:rPr>
@@ -1366,7 +1383,7 @@
               <w14:ligatures w14:val="standardContextual"/>
             </w:rPr>
           </w:pPr>
-          <w:hyperlink w:anchor="_Toc177207599" w:history="1">
+          <w:hyperlink w:anchor="_Toc177731389" w:history="1">
             <w:r>
               <w:rPr>
                 <w:rStyle w:val="Hyperlnk"/>
@@ -1393,79 +1410,7 @@
                 <w:noProof/>
                 <w:webHidden/>
               </w:rPr>
-              <w:instrText xml:space="preserve"> PAGEREF _Toc177207599 \h </w:instrText>
-            </w:r>
-            <w:r>
-              <w:rPr>
-                <w:noProof/>
-                <w:webHidden/>
-              </w:rPr>
-            </w:r>
-            <w:r>
-              <w:rPr>
-                <w:noProof/>
-                <w:webHidden/>
-              </w:rPr>
-              <w:fldChar w:fldCharType="separate"/>
-            </w:r>
-            <w:r>
-              <w:rPr>
-                <w:noProof/>
-                <w:webHidden/>
-              </w:rPr>
-              <w:t>5</w:t>
-            </w:r>
-            <w:r>
-              <w:rPr>
-                <w:noProof/>
-                <w:webHidden/>
-              </w:rPr>
-              <w:fldChar w:fldCharType="end"/>
-            </w:r>
-          </w:hyperlink>
-        </w:p>
-        <w:p>
-          <w:pPr>
-            <w:pStyle w:val="Innehll3"/>
-            <w:tabs>
-              <w:tab w:val="right" w:leader="dot" w:pos="9062"/>
-            </w:tabs>
-            <w:rPr>
-              <w:rFonts w:asciiTheme="minorHAnsi" w:eastAsiaTheme="minorEastAsia" w:hAnsiTheme="minorHAnsi" w:cstheme="minorBidi"/>
-              <w:noProof/>
-              <w:kern w:val="2"/>
-              <w:lang w:val="sv-SE"/>
-              <w14:ligatures w14:val="standardContextual"/>
-            </w:rPr>
-          </w:pPr>
-          <w:hyperlink w:anchor="_Toc177207600" w:history="1">
-            <w:r>
-              <w:rPr>
-                <w:rStyle w:val="Hyperlnk"/>
-                <w:noProof/>
-              </w:rPr>
-              <w:t>4. Resultat</w:t>
-            </w:r>
-            <w:r>
-              <w:rPr>
-                <w:noProof/>
-                <w:webHidden/>
-              </w:rPr>
-              <w:tab/>
-            </w:r>
-            <w:r>
-              <w:rPr>
-                <w:noProof/>
-                <w:webHidden/>
-              </w:rPr>
-              <w:fldChar w:fldCharType="begin"/>
-            </w:r>
-            <w:r>
-              <w:rPr>
-                <w:noProof/>
-                <w:webHidden/>
-              </w:rPr>
-              <w:instrText xml:space="preserve"> PAGEREF _Toc177207600 \h </w:instrText>
+              <w:instrText xml:space="preserve"> PAGEREF _Toc177731389 \h </w:instrText>
             </w:r>
             <w:r>
               <w:rPr>
@@ -1510,13 +1455,13 @@
               <w14:ligatures w14:val="standardContextual"/>
             </w:rPr>
           </w:pPr>
-          <w:hyperlink w:anchor="_Toc177207601" w:history="1">
+          <w:hyperlink w:anchor="_Toc177731390" w:history="1">
             <w:r>
               <w:rPr>
                 <w:rStyle w:val="Hyperlnk"/>
                 <w:noProof/>
               </w:rPr>
-              <w:t>5. Analys</w:t>
+              <w:t>4. Resultat</w:t>
             </w:r>
             <w:r>
               <w:rPr>
@@ -1537,7 +1482,7 @@
                 <w:noProof/>
                 <w:webHidden/>
               </w:rPr>
-              <w:instrText xml:space="preserve"> PAGEREF _Toc177207601 \h </w:instrText>
+              <w:instrText xml:space="preserve"> PAGEREF _Toc177731390 \h </w:instrText>
             </w:r>
             <w:r>
               <w:rPr>
@@ -1582,13 +1527,13 @@
               <w14:ligatures w14:val="standardContextual"/>
             </w:rPr>
           </w:pPr>
-          <w:hyperlink w:anchor="_Toc177207602" w:history="1">
+          <w:hyperlink w:anchor="_Toc177731391" w:history="1">
             <w:r>
               <w:rPr>
                 <w:rStyle w:val="Hyperlnk"/>
                 <w:noProof/>
               </w:rPr>
-              <w:t>6. Diskussion</w:t>
+              <w:t>5. Analys</w:t>
             </w:r>
             <w:r>
               <w:rPr>
@@ -1609,7 +1554,7 @@
                 <w:noProof/>
                 <w:webHidden/>
               </w:rPr>
-              <w:instrText xml:space="preserve"> PAGEREF _Toc177207602 \h </w:instrText>
+              <w:instrText xml:space="preserve"> PAGEREF _Toc177731391 \h </w:instrText>
             </w:r>
             <w:r>
               <w:rPr>
@@ -1654,13 +1599,13 @@
               <w14:ligatures w14:val="standardContextual"/>
             </w:rPr>
           </w:pPr>
-          <w:hyperlink w:anchor="_Toc177207603" w:history="1">
+          <w:hyperlink w:anchor="_Toc177731392" w:history="1">
             <w:r>
               <w:rPr>
                 <w:rStyle w:val="Hyperlnk"/>
                 <w:noProof/>
               </w:rPr>
-              <w:t>7. Källor</w:t>
+              <w:t>6. Diskussion</w:t>
             </w:r>
             <w:r>
               <w:rPr>
@@ -1681,7 +1626,7 @@
                 <w:noProof/>
                 <w:webHidden/>
               </w:rPr>
-              <w:instrText xml:space="preserve"> PAGEREF _Toc177207603 \h </w:instrText>
+              <w:instrText xml:space="preserve"> PAGEREF _Toc177731392 \h </w:instrText>
             </w:r>
             <w:r>
               <w:rPr>
@@ -1701,7 +1646,7 @@
                 <w:noProof/>
                 <w:webHidden/>
               </w:rPr>
-              <w:t>6</w:t>
+              <w:t>5</w:t>
             </w:r>
             <w:r>
               <w:rPr>
@@ -1726,12 +1671,84 @@
               <w14:ligatures w14:val="standardContextual"/>
             </w:rPr>
           </w:pPr>
-          <w:hyperlink w:anchor="_Toc177207604" w:history="1">
+          <w:hyperlink w:anchor="_Toc177731393" w:history="1">
             <w:r>
               <w:rPr>
                 <w:rStyle w:val="Hyperlnk"/>
                 <w:noProof/>
               </w:rPr>
+              <w:t>7. Källor</w:t>
+            </w:r>
+            <w:r>
+              <w:rPr>
+                <w:noProof/>
+                <w:webHidden/>
+              </w:rPr>
+              <w:tab/>
+            </w:r>
+            <w:r>
+              <w:rPr>
+                <w:noProof/>
+                <w:webHidden/>
+              </w:rPr>
+              <w:fldChar w:fldCharType="begin"/>
+            </w:r>
+            <w:r>
+              <w:rPr>
+                <w:noProof/>
+                <w:webHidden/>
+              </w:rPr>
+              <w:instrText xml:space="preserve"> PAGEREF _Toc177731393 \h </w:instrText>
+            </w:r>
+            <w:r>
+              <w:rPr>
+                <w:noProof/>
+                <w:webHidden/>
+              </w:rPr>
+            </w:r>
+            <w:r>
+              <w:rPr>
+                <w:noProof/>
+                <w:webHidden/>
+              </w:rPr>
+              <w:fldChar w:fldCharType="separate"/>
+            </w:r>
+            <w:r>
+              <w:rPr>
+                <w:noProof/>
+                <w:webHidden/>
+              </w:rPr>
+              <w:t>6</w:t>
+            </w:r>
+            <w:r>
+              <w:rPr>
+                <w:noProof/>
+                <w:webHidden/>
+              </w:rPr>
+              <w:fldChar w:fldCharType="end"/>
+            </w:r>
+          </w:hyperlink>
+        </w:p>
+        <w:p>
+          <w:pPr>
+            <w:pStyle w:val="Innehll2"/>
+            <w:tabs>
+              <w:tab w:val="right" w:leader="dot" w:pos="9062"/>
+            </w:tabs>
+            <w:rPr>
+              <w:rFonts w:asciiTheme="minorHAnsi" w:eastAsiaTheme="minorEastAsia" w:hAnsiTheme="minorHAnsi" w:cstheme="minorBidi"/>
+              <w:noProof/>
+              <w:kern w:val="2"/>
+              <w:lang w:val="sv-SE"/>
+              <w14:ligatures w14:val="standardContextual"/>
+            </w:rPr>
+          </w:pPr>
+          <w:hyperlink w:anchor="_Toc177731394" w:history="1">
+            <w:r>
+              <w:rPr>
+                <w:rStyle w:val="Hyperlnk"/>
+                <w:noProof/>
+              </w:rPr>
               <w:t>8. Bilagor</w:t>
             </w:r>
             <w:r>
@@ -1753,7 +1770,7 @@
                 <w:noProof/>
                 <w:webHidden/>
               </w:rPr>
-              <w:instrText xml:space="preserve"> PAGEREF _Toc177207604 \h </w:instrText>
+              <w:instrText xml:space="preserve"> PAGEREF _Toc177731394 \h </w:instrText>
             </w:r>
             <w:r>
               <w:rPr>
@@ -1819,7 +1836,7 @@
           <w:rFonts w:eastAsia="Arial"/>
         </w:rPr>
       </w:pPr>
-      <w:bookmarkStart w:id="3" w:name="_Toc177207593"/>
+      <w:bookmarkStart w:id="3" w:name="_Toc177731383"/>
       <w:r>
         <w:lastRenderedPageBreak/>
         <w:t>1. Inledning</w:t>
@@ -1882,7 +1899,7 @@
       <w:pPr>
         <w:pStyle w:val="Rubrik3"/>
       </w:pPr>
-      <w:bookmarkStart w:id="4" w:name="_Toc177207594"/>
+      <w:bookmarkStart w:id="4" w:name="_Toc177731384"/>
       <w:r>
         <w:t>1.1 Bakgrund</w:t>
       </w:r>
@@ -1923,15 +1940,7 @@
         <w:t>varför det är ett bra val för projektet</w:t>
       </w:r>
       <w:r>
-        <w:t xml:space="preserve">. Exempel: "Arduino är en öppen </w:t>
-      </w:r>
-      <w:proofErr w:type="gramStart"/>
-      <w:r>
-        <w:t>källkod plattform</w:t>
-      </w:r>
-      <w:proofErr w:type="gramEnd"/>
-      <w:r>
-        <w:t xml:space="preserve"> som används för att bygga interaktiva projekt. Den är populär bland hobbyister och studenter eftersom den är lätt att använda, men samtidigt kraftfull. Genom att använda olika sensorer och </w:t>
+        <w:t xml:space="preserve">. Exempel: "Arduino är en öppen källkod plattform som används för att bygga interaktiva projekt. Den är populär bland hobbyister och studenter eftersom den är lätt att använda, men samtidigt kraftfull. Genom att använda olika sensorer och </w:t>
       </w:r>
       <w:proofErr w:type="spellStart"/>
       <w:r>
@@ -1946,7 +1955,7 @@
       <w:pPr>
         <w:pStyle w:val="Rubrik3"/>
       </w:pPr>
-      <w:bookmarkStart w:id="5" w:name="_Toc177207595"/>
+      <w:bookmarkStart w:id="5" w:name="_Toc177731385"/>
       <w:r>
         <w:t>1.2 Syfte</w:t>
       </w:r>
@@ -1991,7 +2000,7 @@
       <w:pPr>
         <w:pStyle w:val="Rubrik3"/>
       </w:pPr>
-      <w:bookmarkStart w:id="6" w:name="_Toc177207596"/>
+      <w:bookmarkStart w:id="6" w:name="_Toc177731386"/>
       <w:r>
         <w:t>1.3 Frågeställning</w:t>
       </w:r>
@@ -2029,7 +2038,7 @@
       <w:pPr>
         <w:pStyle w:val="Rubrik3"/>
       </w:pPr>
-      <w:bookmarkStart w:id="7" w:name="_Toc177207597"/>
+      <w:bookmarkStart w:id="7" w:name="_Toc177731387"/>
       <w:r>
         <w:t>1.4 Avgränsning</w:t>
       </w:r>
@@ -2074,7 +2083,7 @@
       <w:pPr>
         <w:pStyle w:val="Rubrik2"/>
       </w:pPr>
-      <w:bookmarkStart w:id="8" w:name="_Toc177207598"/>
+      <w:bookmarkStart w:id="8" w:name="_Toc177731388"/>
       <w:r>
         <w:t>2. Metod</w:t>
       </w:r>
@@ -2190,7 +2199,7 @@
       <w:pPr>
         <w:pStyle w:val="Rubrik2"/>
       </w:pPr>
-      <w:bookmarkStart w:id="9" w:name="_Toc177207599"/>
+      <w:bookmarkStart w:id="9" w:name="_Toc177731389"/>
       <w:r>
         <w:t>3. Teori</w:t>
       </w:r>
@@ -2276,9 +2285,9 @@
     </w:p>
     <w:p>
       <w:pPr>
-        <w:pStyle w:val="Rubrik3"/>
-      </w:pPr>
-      <w:bookmarkStart w:id="10" w:name="_Toc177207600"/>
+        <w:pStyle w:val="Rubrik2"/>
+      </w:pPr>
+      <w:bookmarkStart w:id="10" w:name="_Toc177731390"/>
       <w:r>
         <w:t>4. Resultat</w:t>
       </w:r>
@@ -2328,7 +2337,7 @@
       <w:pPr>
         <w:pStyle w:val="Rubrik2"/>
       </w:pPr>
-      <w:bookmarkStart w:id="11" w:name="_Toc177207601"/>
+      <w:bookmarkStart w:id="11" w:name="_Toc177731391"/>
       <w:r>
         <w:t>5. Analys</w:t>
       </w:r>
@@ -2380,7 +2389,7 @@
       <w:pPr>
         <w:pStyle w:val="Rubrik2"/>
       </w:pPr>
-      <w:bookmarkStart w:id="12" w:name="_Toc177207602"/>
+      <w:bookmarkStart w:id="12" w:name="_Toc177731392"/>
       <w:r>
         <w:t>6. Diskussion</w:t>
       </w:r>
@@ -2435,7 +2444,7 @@
       <w:pPr>
         <w:pStyle w:val="Rubrik2"/>
       </w:pPr>
-      <w:bookmarkStart w:id="13" w:name="_Toc177207603"/>
+      <w:bookmarkStart w:id="13" w:name="_Toc177731393"/>
       <w:r>
         <w:lastRenderedPageBreak/>
         <w:t>7. Källor</w:t>
@@ -2566,7 +2575,7 @@
       <w:pPr>
         <w:pStyle w:val="Rubrik2"/>
       </w:pPr>
-      <w:bookmarkStart w:id="15" w:name="_Toc177207604"/>
+      <w:bookmarkStart w:id="15" w:name="_Toc177731394"/>
       <w:r>
         <w:t>8. Bilagor</w:t>
       </w:r>
@@ -3582,6 +3591,7 @@
   <w:style w:type="character" w:default="1" w:styleId="Standardstycketeckensnitt">
     <w:name w:val="Default Paragraph Font"/>
     <w:uiPriority w:val="1"/>
+    <w:semiHidden/>
     <w:unhideWhenUsed/>
   </w:style>
   <w:style w:type="table" w:default="1" w:styleId="Normaltabell">
